--- a/FSD/FSD.docx
+++ b/FSD/FSD.docx
@@ -153,7 +153,31 @@
           <w:sz w:val="28"/>
           <w:szCs w:val="28"/>
         </w:rPr>
-        <w:t>Prepared by Ngo Hoan Tam Huy</w:t>
+        <w:t xml:space="preserve">Prepared by Ngo </w:t>
+      </w:r>
+      <w:proofErr w:type="spellStart"/>
+      <w:r>
+        <w:rPr>
+          <w:rFonts w:ascii="Times New Roman" w:eastAsia="Times New Roman" w:hAnsi="Times New Roman" w:cs="Times New Roman"/>
+          <w:b/>
+          <w:bCs/>
+          <w:color w:val="000000"/>
+          <w:sz w:val="28"/>
+          <w:szCs w:val="28"/>
+        </w:rPr>
+        <w:t>Hoan</w:t>
+      </w:r>
+      <w:proofErr w:type="spellEnd"/>
+      <w:r>
+        <w:rPr>
+          <w:rFonts w:ascii="Times New Roman" w:eastAsia="Times New Roman" w:hAnsi="Times New Roman" w:cs="Times New Roman"/>
+          <w:b/>
+          <w:bCs/>
+          <w:color w:val="000000"/>
+          <w:sz w:val="28"/>
+          <w:szCs w:val="28"/>
+        </w:rPr>
+        <w:t xml:space="preserve"> Tam Huy</w:t>
       </w:r>
     </w:p>
     <w:p>
@@ -944,7 +968,23 @@
           <w:sz w:val="34"/>
           <w:szCs w:val="34"/>
         </w:rPr>
-        <w:t xml:space="preserve">side menu to go to other </w:t>
+        <w:t xml:space="preserve">side menu to go to </w:t>
+      </w:r>
+      <w:proofErr w:type="gramStart"/>
+      <w:r>
+        <w:rPr>
+          <w:sz w:val="34"/>
+          <w:szCs w:val="34"/>
+        </w:rPr>
+        <w:t>other</w:t>
+      </w:r>
+      <w:proofErr w:type="gramEnd"/>
+      <w:r>
+        <w:rPr>
+          <w:sz w:val="34"/>
+          <w:szCs w:val="34"/>
+        </w:rPr>
+        <w:t xml:space="preserve"> </w:t>
       </w:r>
       <w:r>
         <w:rPr>
@@ -1420,7 +1460,23 @@
                 <w:sz w:val="34"/>
                 <w:szCs w:val="34"/>
               </w:rPr>
-              <w:t>List of food in store change base on Tab button</w:t>
+              <w:t xml:space="preserve">List of food in store change </w:t>
+            </w:r>
+            <w:proofErr w:type="spellStart"/>
+            <w:r>
+              <w:rPr>
+                <w:sz w:val="34"/>
+                <w:szCs w:val="34"/>
+              </w:rPr>
+              <w:t>base</w:t>
+            </w:r>
+            <w:proofErr w:type="spellEnd"/>
+            <w:r>
+              <w:rPr>
+                <w:sz w:val="34"/>
+                <w:szCs w:val="34"/>
+              </w:rPr>
+              <w:t xml:space="preserve"> on Tab button</w:t>
             </w:r>
           </w:p>
         </w:tc>
@@ -1524,21 +1580,7 @@
                 <w:sz w:val="34"/>
                 <w:szCs w:val="34"/>
               </w:rPr>
-              <w:t xml:space="preserve">Bottom menu </w:t>
-            </w:r>
-            <w:r>
-              <w:rPr>
-                <w:sz w:val="34"/>
-                <w:szCs w:val="34"/>
-              </w:rPr>
-              <w:t xml:space="preserve">Reservation </w:t>
-            </w:r>
-            <w:r>
-              <w:rPr>
-                <w:sz w:val="34"/>
-                <w:szCs w:val="34"/>
-              </w:rPr>
-              <w:t>button</w:t>
+              <w:t>Bottom menu Reservation button</w:t>
             </w:r>
           </w:p>
         </w:tc>
@@ -1600,21 +1642,7 @@
                 <w:sz w:val="34"/>
                 <w:szCs w:val="34"/>
               </w:rPr>
-              <w:t xml:space="preserve">Bottom menu </w:t>
-            </w:r>
-            <w:r>
-              <w:rPr>
-                <w:sz w:val="34"/>
-                <w:szCs w:val="34"/>
-              </w:rPr>
-              <w:t>View Menu</w:t>
-            </w:r>
-            <w:r>
-              <w:rPr>
-                <w:sz w:val="34"/>
-                <w:szCs w:val="34"/>
-              </w:rPr>
-              <w:t xml:space="preserve"> button</w:t>
+              <w:t>Bottom menu View Menu button</w:t>
             </w:r>
           </w:p>
         </w:tc>
@@ -1676,21 +1704,7 @@
                 <w:sz w:val="34"/>
                 <w:szCs w:val="34"/>
               </w:rPr>
-              <w:t xml:space="preserve">Bottom menu </w:t>
-            </w:r>
-            <w:r>
-              <w:rPr>
-                <w:sz w:val="34"/>
-                <w:szCs w:val="34"/>
-              </w:rPr>
-              <w:t>Reservation History</w:t>
-            </w:r>
-            <w:r>
-              <w:rPr>
-                <w:sz w:val="34"/>
-                <w:szCs w:val="34"/>
-              </w:rPr>
-              <w:t xml:space="preserve"> button</w:t>
+              <w:t>Bottom menu Reservation History button</w:t>
             </w:r>
           </w:p>
         </w:tc>
@@ -1814,21 +1828,7 @@
                 <w:sz w:val="34"/>
                 <w:szCs w:val="34"/>
               </w:rPr>
-              <w:t xml:space="preserve">Side menu </w:t>
-            </w:r>
-            <w:r>
-              <w:rPr>
-                <w:sz w:val="34"/>
-                <w:szCs w:val="34"/>
-              </w:rPr>
-              <w:t>My Discount</w:t>
-            </w:r>
-            <w:r>
-              <w:rPr>
-                <w:sz w:val="34"/>
-                <w:szCs w:val="34"/>
-              </w:rPr>
-              <w:t xml:space="preserve"> button</w:t>
+              <w:t>Side menu My Discount button</w:t>
             </w:r>
           </w:p>
         </w:tc>
@@ -1848,21 +1848,7 @@
                 <w:sz w:val="34"/>
                 <w:szCs w:val="34"/>
               </w:rPr>
-              <w:t>Button to go to My Discount</w:t>
-            </w:r>
-            <w:r>
-              <w:rPr>
-                <w:sz w:val="34"/>
-                <w:szCs w:val="34"/>
-              </w:rPr>
-              <w:t xml:space="preserve"> </w:t>
-            </w:r>
-            <w:r>
-              <w:rPr>
-                <w:sz w:val="34"/>
-                <w:szCs w:val="34"/>
-              </w:rPr>
-              <w:t>page</w:t>
+              <w:t>Button to go to My Discount page</w:t>
             </w:r>
           </w:p>
         </w:tc>
@@ -1904,21 +1890,7 @@
                 <w:sz w:val="34"/>
                 <w:szCs w:val="34"/>
               </w:rPr>
-              <w:t xml:space="preserve">Side menu </w:t>
-            </w:r>
-            <w:r>
-              <w:rPr>
-                <w:sz w:val="34"/>
-                <w:szCs w:val="34"/>
-              </w:rPr>
-              <w:t>Change Pass</w:t>
-            </w:r>
-            <w:r>
-              <w:rPr>
-                <w:sz w:val="34"/>
-                <w:szCs w:val="34"/>
-              </w:rPr>
-              <w:t xml:space="preserve"> button</w:t>
+              <w:t>Side menu Change Pass button</w:t>
             </w:r>
           </w:p>
         </w:tc>
@@ -1980,21 +1952,7 @@
                 <w:sz w:val="34"/>
                 <w:szCs w:val="34"/>
               </w:rPr>
-              <w:t xml:space="preserve">Side menu </w:t>
-            </w:r>
-            <w:r>
-              <w:rPr>
-                <w:sz w:val="34"/>
-                <w:szCs w:val="34"/>
-              </w:rPr>
-              <w:t>Sign out</w:t>
-            </w:r>
-            <w:r>
-              <w:rPr>
-                <w:sz w:val="34"/>
-                <w:szCs w:val="34"/>
-              </w:rPr>
-              <w:t xml:space="preserve"> button</w:t>
+              <w:t>Side menu Sign out button</w:t>
             </w:r>
           </w:p>
         </w:tc>
@@ -2014,14 +1972,7 @@
                 <w:sz w:val="34"/>
                 <w:szCs w:val="34"/>
               </w:rPr>
-              <w:t xml:space="preserve">Button to </w:t>
-            </w:r>
-            <w:r>
-              <w:rPr>
-                <w:sz w:val="34"/>
-                <w:szCs w:val="34"/>
-              </w:rPr>
-              <w:t>sign out</w:t>
+              <w:t>Button to sign out</w:t>
             </w:r>
           </w:p>
         </w:tc>
@@ -2647,8 +2598,6 @@
     <w:p>
       <w:pPr>
         <w:rPr>
-          <w:b/>
-          <w:bCs/>
           <w:sz w:val="34"/>
           <w:szCs w:val="34"/>
         </w:rPr>
@@ -2668,6 +2617,22 @@
           <w:szCs w:val="34"/>
         </w:rPr>
         <w:t>Frame function:</w:t>
+      </w:r>
+      <w:r>
+        <w:rPr>
+          <w:b/>
+          <w:bCs/>
+          <w:sz w:val="34"/>
+          <w:szCs w:val="34"/>
+        </w:rPr>
+        <w:t xml:space="preserve"> </w:t>
+      </w:r>
+      <w:r>
+        <w:rPr>
+          <w:sz w:val="34"/>
+          <w:szCs w:val="34"/>
+        </w:rPr>
+        <w:t>Frame Show all customer’s discount. Customer can copy discount code to use</w:t>
       </w:r>
     </w:p>
     <w:p>
@@ -2741,171 +2706,213 @@
         <w:tblLook w:val="04A0" w:firstRow="1" w:lastRow="0" w:firstColumn="1" w:lastColumn="0" w:noHBand="0" w:noVBand="1"/>
       </w:tblPr>
       <w:tblGrid>
-        <w:gridCol w:w="3116"/>
-        <w:gridCol w:w="3117"/>
-        <w:gridCol w:w="3117"/>
+        <w:gridCol w:w="1165"/>
+        <w:gridCol w:w="2250"/>
+        <w:gridCol w:w="5935"/>
       </w:tblGrid>
       <w:tr>
         <w:tc>
           <w:tcPr>
-            <w:tcW w:w="3116" w:type="dxa"/>
-          </w:tcPr>
-          <w:p>
-            <w:pPr>
-              <w:rPr>
-                <w:sz w:val="34"/>
-                <w:szCs w:val="34"/>
-              </w:rPr>
-            </w:pPr>
-          </w:p>
-        </w:tc>
-        <w:tc>
-          <w:tcPr>
-            <w:tcW w:w="3117" w:type="dxa"/>
-          </w:tcPr>
-          <w:p>
-            <w:pPr>
-              <w:rPr>
-                <w:sz w:val="34"/>
-                <w:szCs w:val="34"/>
-              </w:rPr>
-            </w:pPr>
-          </w:p>
-        </w:tc>
-        <w:tc>
-          <w:tcPr>
-            <w:tcW w:w="3117" w:type="dxa"/>
-          </w:tcPr>
-          <w:p>
-            <w:pPr>
-              <w:rPr>
-                <w:sz w:val="34"/>
-                <w:szCs w:val="34"/>
-              </w:rPr>
-            </w:pPr>
+            <w:tcW w:w="1165" w:type="dxa"/>
+          </w:tcPr>
+          <w:p>
+            <w:pPr>
+              <w:rPr>
+                <w:b/>
+                <w:bCs/>
+                <w:sz w:val="34"/>
+                <w:szCs w:val="34"/>
+              </w:rPr>
+            </w:pPr>
+            <w:r>
+              <w:rPr>
+                <w:b/>
+                <w:bCs/>
+                <w:sz w:val="34"/>
+                <w:szCs w:val="34"/>
+              </w:rPr>
+              <w:lastRenderedPageBreak/>
+              <w:t>No.</w:t>
+            </w:r>
+          </w:p>
+        </w:tc>
+        <w:tc>
+          <w:tcPr>
+            <w:tcW w:w="2250" w:type="dxa"/>
+          </w:tcPr>
+          <w:p>
+            <w:pPr>
+              <w:rPr>
+                <w:b/>
+                <w:bCs/>
+                <w:sz w:val="34"/>
+                <w:szCs w:val="34"/>
+              </w:rPr>
+            </w:pPr>
+            <w:r>
+              <w:rPr>
+                <w:b/>
+                <w:bCs/>
+                <w:sz w:val="34"/>
+                <w:szCs w:val="34"/>
+              </w:rPr>
+              <w:t>Component</w:t>
+            </w:r>
+          </w:p>
+        </w:tc>
+        <w:tc>
+          <w:tcPr>
+            <w:tcW w:w="5935" w:type="dxa"/>
+          </w:tcPr>
+          <w:p>
+            <w:pPr>
+              <w:rPr>
+                <w:b/>
+                <w:bCs/>
+                <w:sz w:val="34"/>
+                <w:szCs w:val="34"/>
+              </w:rPr>
+            </w:pPr>
+            <w:r>
+              <w:rPr>
+                <w:b/>
+                <w:bCs/>
+                <w:sz w:val="34"/>
+                <w:szCs w:val="34"/>
+              </w:rPr>
+              <w:t>Function</w:t>
+            </w:r>
           </w:p>
         </w:tc>
       </w:tr>
       <w:tr>
         <w:tc>
           <w:tcPr>
-            <w:tcW w:w="3116" w:type="dxa"/>
-          </w:tcPr>
-          <w:p>
-            <w:pPr>
-              <w:rPr>
-                <w:sz w:val="34"/>
-                <w:szCs w:val="34"/>
-              </w:rPr>
-            </w:pPr>
-          </w:p>
-        </w:tc>
-        <w:tc>
-          <w:tcPr>
-            <w:tcW w:w="3117" w:type="dxa"/>
-          </w:tcPr>
-          <w:p>
-            <w:pPr>
-              <w:rPr>
-                <w:sz w:val="34"/>
-                <w:szCs w:val="34"/>
-              </w:rPr>
-            </w:pPr>
-          </w:p>
-        </w:tc>
-        <w:tc>
-          <w:tcPr>
-            <w:tcW w:w="3117" w:type="dxa"/>
-          </w:tcPr>
-          <w:p>
-            <w:pPr>
-              <w:rPr>
-                <w:sz w:val="34"/>
-                <w:szCs w:val="34"/>
-              </w:rPr>
-            </w:pPr>
+            <w:tcW w:w="1165" w:type="dxa"/>
+          </w:tcPr>
+          <w:p>
+            <w:pPr>
+              <w:rPr>
+                <w:sz w:val="34"/>
+                <w:szCs w:val="34"/>
+              </w:rPr>
+            </w:pPr>
+            <w:r>
+              <w:rPr>
+                <w:sz w:val="34"/>
+                <w:szCs w:val="34"/>
+              </w:rPr>
+              <w:t>1</w:t>
+            </w:r>
+          </w:p>
+        </w:tc>
+        <w:tc>
+          <w:tcPr>
+            <w:tcW w:w="2250" w:type="dxa"/>
+          </w:tcPr>
+          <w:p>
+            <w:pPr>
+              <w:rPr>
+                <w:sz w:val="34"/>
+                <w:szCs w:val="34"/>
+              </w:rPr>
+            </w:pPr>
+            <w:r>
+              <w:rPr>
+                <w:sz w:val="34"/>
+                <w:szCs w:val="34"/>
+              </w:rPr>
+              <w:t>Back button</w:t>
+            </w:r>
+          </w:p>
+        </w:tc>
+        <w:tc>
+          <w:tcPr>
+            <w:tcW w:w="5935" w:type="dxa"/>
+          </w:tcPr>
+          <w:p>
+            <w:pPr>
+              <w:rPr>
+                <w:sz w:val="34"/>
+                <w:szCs w:val="34"/>
+              </w:rPr>
+            </w:pPr>
+            <w:r>
+              <w:rPr>
+                <w:sz w:val="34"/>
+                <w:szCs w:val="34"/>
+              </w:rPr>
+              <w:t>R</w:t>
+            </w:r>
+            <w:r>
+              <w:rPr>
+                <w:sz w:val="34"/>
+                <w:szCs w:val="34"/>
+              </w:rPr>
+              <w:t>eturn to previous page</w:t>
+            </w:r>
           </w:p>
         </w:tc>
       </w:tr>
       <w:tr>
         <w:tc>
           <w:tcPr>
-            <w:tcW w:w="3116" w:type="dxa"/>
-          </w:tcPr>
-          <w:p>
-            <w:pPr>
-              <w:rPr>
-                <w:sz w:val="34"/>
-                <w:szCs w:val="34"/>
-              </w:rPr>
-            </w:pPr>
-          </w:p>
-        </w:tc>
-        <w:tc>
-          <w:tcPr>
-            <w:tcW w:w="3117" w:type="dxa"/>
-          </w:tcPr>
-          <w:p>
-            <w:pPr>
-              <w:rPr>
-                <w:sz w:val="34"/>
-                <w:szCs w:val="34"/>
-              </w:rPr>
-            </w:pPr>
-          </w:p>
-        </w:tc>
-        <w:tc>
-          <w:tcPr>
-            <w:tcW w:w="3117" w:type="dxa"/>
-          </w:tcPr>
-          <w:p>
-            <w:pPr>
-              <w:rPr>
-                <w:sz w:val="34"/>
-                <w:szCs w:val="34"/>
-              </w:rPr>
-            </w:pPr>
-          </w:p>
-        </w:tc>
-      </w:tr>
-      <w:tr>
-        <w:tc>
-          <w:tcPr>
-            <w:tcW w:w="3116" w:type="dxa"/>
-          </w:tcPr>
-          <w:p>
-            <w:pPr>
-              <w:rPr>
-                <w:sz w:val="34"/>
-                <w:szCs w:val="34"/>
-              </w:rPr>
-            </w:pPr>
-          </w:p>
-        </w:tc>
-        <w:tc>
-          <w:tcPr>
-            <w:tcW w:w="3117" w:type="dxa"/>
-          </w:tcPr>
-          <w:p>
-            <w:pPr>
-              <w:rPr>
-                <w:sz w:val="34"/>
-                <w:szCs w:val="34"/>
-              </w:rPr>
-            </w:pPr>
-          </w:p>
-        </w:tc>
-        <w:tc>
-          <w:tcPr>
-            <w:tcW w:w="3117" w:type="dxa"/>
-          </w:tcPr>
-          <w:p>
-            <w:pPr>
-              <w:rPr>
-                <w:sz w:val="34"/>
-                <w:szCs w:val="34"/>
-              </w:rPr>
-            </w:pPr>
+            <w:tcW w:w="1165" w:type="dxa"/>
+          </w:tcPr>
+          <w:p>
+            <w:pPr>
+              <w:rPr>
+                <w:sz w:val="34"/>
+                <w:szCs w:val="34"/>
+              </w:rPr>
+            </w:pPr>
+            <w:r>
+              <w:rPr>
+                <w:sz w:val="34"/>
+                <w:szCs w:val="34"/>
+              </w:rPr>
+              <w:t>2,3</w:t>
+            </w:r>
+          </w:p>
+        </w:tc>
+        <w:tc>
+          <w:tcPr>
+            <w:tcW w:w="2250" w:type="dxa"/>
+          </w:tcPr>
+          <w:p>
+            <w:pPr>
+              <w:rPr>
+                <w:sz w:val="34"/>
+                <w:szCs w:val="34"/>
+              </w:rPr>
+            </w:pPr>
+            <w:r>
+              <w:rPr>
+                <w:sz w:val="34"/>
+                <w:szCs w:val="34"/>
+              </w:rPr>
+              <w:t>Copy button</w:t>
+            </w:r>
+          </w:p>
+        </w:tc>
+        <w:tc>
+          <w:tcPr>
+            <w:tcW w:w="5935" w:type="dxa"/>
+          </w:tcPr>
+          <w:p>
+            <w:pPr>
+              <w:rPr>
+                <w:sz w:val="34"/>
+                <w:szCs w:val="34"/>
+              </w:rPr>
+            </w:pPr>
+            <w:r>
+              <w:rPr>
+                <w:sz w:val="34"/>
+                <w:szCs w:val="34"/>
+              </w:rPr>
+              <w:t>Button to copy discount code</w:t>
+            </w:r>
           </w:p>
         </w:tc>
       </w:tr>
@@ -2938,6 +2945,7 @@
         </w:rPr>
         <w:t xml:space="preserve">5. Customer </w:t>
       </w:r>
+      <w:proofErr w:type="spellStart"/>
       <w:r>
         <w:rPr>
           <w:b/>
@@ -2947,6 +2955,7 @@
         </w:rPr>
         <w:t>ChangePassword</w:t>
       </w:r>
+      <w:proofErr w:type="spellEnd"/>
     </w:p>
     <w:p>
       <w:pPr>
@@ -3019,336 +3028,491 @@
         <w:tblLook w:val="04A0" w:firstRow="1" w:lastRow="0" w:firstColumn="1" w:lastColumn="0" w:noHBand="0" w:noVBand="1"/>
       </w:tblPr>
       <w:tblGrid>
-        <w:gridCol w:w="3116"/>
-        <w:gridCol w:w="3117"/>
-        <w:gridCol w:w="3117"/>
+        <w:gridCol w:w="805"/>
+        <w:gridCol w:w="2610"/>
+        <w:gridCol w:w="5935"/>
       </w:tblGrid>
       <w:tr>
         <w:tc>
           <w:tcPr>
-            <w:tcW w:w="3116" w:type="dxa"/>
-          </w:tcPr>
-          <w:p>
-            <w:pPr>
-              <w:rPr>
-                <w:b/>
-                <w:bCs/>
-                <w:sz w:val="50"/>
-                <w:szCs w:val="50"/>
-              </w:rPr>
-            </w:pPr>
-          </w:p>
-        </w:tc>
-        <w:tc>
-          <w:tcPr>
-            <w:tcW w:w="3117" w:type="dxa"/>
-          </w:tcPr>
-          <w:p>
-            <w:pPr>
-              <w:rPr>
-                <w:b/>
-                <w:bCs/>
-                <w:sz w:val="50"/>
-                <w:szCs w:val="50"/>
-              </w:rPr>
-            </w:pPr>
-          </w:p>
-        </w:tc>
-        <w:tc>
-          <w:tcPr>
-            <w:tcW w:w="3117" w:type="dxa"/>
-          </w:tcPr>
-          <w:p>
-            <w:pPr>
-              <w:rPr>
-                <w:b/>
-                <w:bCs/>
-                <w:sz w:val="50"/>
-                <w:szCs w:val="50"/>
-              </w:rPr>
-            </w:pPr>
+            <w:tcW w:w="805" w:type="dxa"/>
+          </w:tcPr>
+          <w:p>
+            <w:pPr>
+              <w:rPr>
+                <w:b/>
+                <w:bCs/>
+                <w:sz w:val="34"/>
+                <w:szCs w:val="34"/>
+              </w:rPr>
+            </w:pPr>
+            <w:r>
+              <w:rPr>
+                <w:b/>
+                <w:bCs/>
+                <w:sz w:val="34"/>
+                <w:szCs w:val="34"/>
+              </w:rPr>
+              <w:lastRenderedPageBreak/>
+              <w:t>No.</w:t>
+            </w:r>
+          </w:p>
+        </w:tc>
+        <w:tc>
+          <w:tcPr>
+            <w:tcW w:w="2610" w:type="dxa"/>
+          </w:tcPr>
+          <w:p>
+            <w:pPr>
+              <w:rPr>
+                <w:b/>
+                <w:bCs/>
+                <w:sz w:val="34"/>
+                <w:szCs w:val="34"/>
+              </w:rPr>
+            </w:pPr>
+            <w:r>
+              <w:rPr>
+                <w:b/>
+                <w:bCs/>
+                <w:sz w:val="34"/>
+                <w:szCs w:val="34"/>
+              </w:rPr>
+              <w:t>Component</w:t>
+            </w:r>
+          </w:p>
+        </w:tc>
+        <w:tc>
+          <w:tcPr>
+            <w:tcW w:w="5935" w:type="dxa"/>
+          </w:tcPr>
+          <w:p>
+            <w:pPr>
+              <w:rPr>
+                <w:b/>
+                <w:bCs/>
+                <w:sz w:val="34"/>
+                <w:szCs w:val="34"/>
+              </w:rPr>
+            </w:pPr>
+            <w:r>
+              <w:rPr>
+                <w:b/>
+                <w:bCs/>
+                <w:sz w:val="34"/>
+                <w:szCs w:val="34"/>
+              </w:rPr>
+              <w:t>Function</w:t>
+            </w:r>
           </w:p>
         </w:tc>
       </w:tr>
       <w:tr>
         <w:tc>
           <w:tcPr>
-            <w:tcW w:w="3116" w:type="dxa"/>
-          </w:tcPr>
-          <w:p>
-            <w:pPr>
-              <w:rPr>
-                <w:b/>
-                <w:bCs/>
-                <w:sz w:val="50"/>
-                <w:szCs w:val="50"/>
-              </w:rPr>
-            </w:pPr>
-          </w:p>
-        </w:tc>
-        <w:tc>
-          <w:tcPr>
-            <w:tcW w:w="3117" w:type="dxa"/>
-          </w:tcPr>
-          <w:p>
-            <w:pPr>
-              <w:rPr>
-                <w:b/>
-                <w:bCs/>
-                <w:sz w:val="50"/>
-                <w:szCs w:val="50"/>
-              </w:rPr>
-            </w:pPr>
-          </w:p>
-        </w:tc>
-        <w:tc>
-          <w:tcPr>
-            <w:tcW w:w="3117" w:type="dxa"/>
-          </w:tcPr>
-          <w:p>
-            <w:pPr>
-              <w:rPr>
-                <w:b/>
-                <w:bCs/>
-                <w:sz w:val="50"/>
-                <w:szCs w:val="50"/>
-              </w:rPr>
-            </w:pPr>
+            <w:tcW w:w="805" w:type="dxa"/>
+          </w:tcPr>
+          <w:p>
+            <w:pPr>
+              <w:rPr>
+                <w:sz w:val="34"/>
+                <w:szCs w:val="34"/>
+              </w:rPr>
+            </w:pPr>
+            <w:r>
+              <w:rPr>
+                <w:sz w:val="34"/>
+                <w:szCs w:val="34"/>
+              </w:rPr>
+              <w:t>1</w:t>
+            </w:r>
+          </w:p>
+        </w:tc>
+        <w:tc>
+          <w:tcPr>
+            <w:tcW w:w="2610" w:type="dxa"/>
+          </w:tcPr>
+          <w:p>
+            <w:pPr>
+              <w:rPr>
+                <w:sz w:val="34"/>
+                <w:szCs w:val="34"/>
+              </w:rPr>
+            </w:pPr>
+            <w:r>
+              <w:rPr>
+                <w:sz w:val="34"/>
+                <w:szCs w:val="34"/>
+              </w:rPr>
+              <w:t>Back button</w:t>
+            </w:r>
+          </w:p>
+        </w:tc>
+        <w:tc>
+          <w:tcPr>
+            <w:tcW w:w="5935" w:type="dxa"/>
+          </w:tcPr>
+          <w:p>
+            <w:pPr>
+              <w:rPr>
+                <w:sz w:val="34"/>
+                <w:szCs w:val="34"/>
+              </w:rPr>
+            </w:pPr>
+            <w:r>
+              <w:rPr>
+                <w:sz w:val="34"/>
+                <w:szCs w:val="34"/>
+              </w:rPr>
+              <w:t>R</w:t>
+            </w:r>
+            <w:r>
+              <w:rPr>
+                <w:sz w:val="34"/>
+                <w:szCs w:val="34"/>
+              </w:rPr>
+              <w:t>eturn to previous page</w:t>
+            </w:r>
           </w:p>
         </w:tc>
       </w:tr>
       <w:tr>
         <w:tc>
           <w:tcPr>
-            <w:tcW w:w="3116" w:type="dxa"/>
-          </w:tcPr>
-          <w:p>
-            <w:pPr>
-              <w:rPr>
-                <w:b/>
-                <w:bCs/>
-                <w:sz w:val="50"/>
-                <w:szCs w:val="50"/>
-              </w:rPr>
-            </w:pPr>
-          </w:p>
-        </w:tc>
-        <w:tc>
-          <w:tcPr>
-            <w:tcW w:w="3117" w:type="dxa"/>
-          </w:tcPr>
-          <w:p>
-            <w:pPr>
-              <w:rPr>
-                <w:b/>
-                <w:bCs/>
-                <w:sz w:val="50"/>
-                <w:szCs w:val="50"/>
-              </w:rPr>
-            </w:pPr>
-          </w:p>
-        </w:tc>
-        <w:tc>
-          <w:tcPr>
-            <w:tcW w:w="3117" w:type="dxa"/>
-          </w:tcPr>
-          <w:p>
-            <w:pPr>
-              <w:rPr>
-                <w:b/>
-                <w:bCs/>
-                <w:sz w:val="50"/>
-                <w:szCs w:val="50"/>
-              </w:rPr>
-            </w:pPr>
+            <w:tcW w:w="805" w:type="dxa"/>
+          </w:tcPr>
+          <w:p>
+            <w:pPr>
+              <w:rPr>
+                <w:sz w:val="34"/>
+                <w:szCs w:val="34"/>
+              </w:rPr>
+            </w:pPr>
+            <w:r>
+              <w:rPr>
+                <w:sz w:val="34"/>
+                <w:szCs w:val="34"/>
+              </w:rPr>
+              <w:t>2</w:t>
+            </w:r>
+          </w:p>
+        </w:tc>
+        <w:tc>
+          <w:tcPr>
+            <w:tcW w:w="2610" w:type="dxa"/>
+          </w:tcPr>
+          <w:p>
+            <w:pPr>
+              <w:rPr>
+                <w:sz w:val="34"/>
+                <w:szCs w:val="34"/>
+              </w:rPr>
+            </w:pPr>
+            <w:r>
+              <w:rPr>
+                <w:sz w:val="34"/>
+                <w:szCs w:val="34"/>
+              </w:rPr>
+              <w:t>Text box New Password</w:t>
+            </w:r>
+          </w:p>
+        </w:tc>
+        <w:tc>
+          <w:tcPr>
+            <w:tcW w:w="5935" w:type="dxa"/>
+          </w:tcPr>
+          <w:p>
+            <w:pPr>
+              <w:rPr>
+                <w:sz w:val="34"/>
+                <w:szCs w:val="34"/>
+              </w:rPr>
+            </w:pPr>
+            <w:r>
+              <w:rPr>
+                <w:sz w:val="34"/>
+                <w:szCs w:val="34"/>
+              </w:rPr>
+              <w:t xml:space="preserve">Text box for user to input </w:t>
+            </w:r>
+            <w:proofErr w:type="gramStart"/>
+            <w:r>
+              <w:rPr>
+                <w:sz w:val="34"/>
+                <w:szCs w:val="34"/>
+              </w:rPr>
+              <w:t>New</w:t>
+            </w:r>
+            <w:proofErr w:type="gramEnd"/>
+            <w:r>
+              <w:rPr>
+                <w:sz w:val="34"/>
+                <w:szCs w:val="34"/>
+              </w:rPr>
+              <w:t xml:space="preserve"> password</w:t>
+            </w:r>
           </w:p>
         </w:tc>
       </w:tr>
       <w:tr>
         <w:tc>
           <w:tcPr>
-            <w:tcW w:w="3116" w:type="dxa"/>
-          </w:tcPr>
-          <w:p>
-            <w:pPr>
-              <w:rPr>
-                <w:b/>
-                <w:bCs/>
-                <w:sz w:val="50"/>
-                <w:szCs w:val="50"/>
-              </w:rPr>
-            </w:pPr>
-          </w:p>
-        </w:tc>
-        <w:tc>
-          <w:tcPr>
-            <w:tcW w:w="3117" w:type="dxa"/>
-          </w:tcPr>
-          <w:p>
-            <w:pPr>
-              <w:rPr>
-                <w:b/>
-                <w:bCs/>
-                <w:sz w:val="50"/>
-                <w:szCs w:val="50"/>
-              </w:rPr>
-            </w:pPr>
-          </w:p>
-        </w:tc>
-        <w:tc>
-          <w:tcPr>
-            <w:tcW w:w="3117" w:type="dxa"/>
-          </w:tcPr>
-          <w:p>
-            <w:pPr>
-              <w:rPr>
-                <w:b/>
-                <w:bCs/>
-                <w:sz w:val="50"/>
-                <w:szCs w:val="50"/>
-              </w:rPr>
-            </w:pPr>
+            <w:tcW w:w="805" w:type="dxa"/>
+          </w:tcPr>
+          <w:p>
+            <w:pPr>
+              <w:rPr>
+                <w:sz w:val="34"/>
+                <w:szCs w:val="34"/>
+              </w:rPr>
+            </w:pPr>
+            <w:r>
+              <w:rPr>
+                <w:sz w:val="34"/>
+                <w:szCs w:val="34"/>
+              </w:rPr>
+              <w:t>3</w:t>
+            </w:r>
+          </w:p>
+        </w:tc>
+        <w:tc>
+          <w:tcPr>
+            <w:tcW w:w="2610" w:type="dxa"/>
+          </w:tcPr>
+          <w:p>
+            <w:pPr>
+              <w:rPr>
+                <w:sz w:val="34"/>
+                <w:szCs w:val="34"/>
+              </w:rPr>
+            </w:pPr>
+            <w:r>
+              <w:rPr>
+                <w:sz w:val="34"/>
+                <w:szCs w:val="34"/>
+              </w:rPr>
+              <w:t>Visible pass button</w:t>
+            </w:r>
+          </w:p>
+        </w:tc>
+        <w:tc>
+          <w:tcPr>
+            <w:tcW w:w="5935" w:type="dxa"/>
+          </w:tcPr>
+          <w:p>
+            <w:pPr>
+              <w:rPr>
+                <w:sz w:val="34"/>
+                <w:szCs w:val="34"/>
+              </w:rPr>
+            </w:pPr>
+            <w:r>
+              <w:rPr>
+                <w:sz w:val="34"/>
+                <w:szCs w:val="34"/>
+              </w:rPr>
+              <w:t>Button make hidden password visible</w:t>
+            </w:r>
           </w:p>
         </w:tc>
       </w:tr>
       <w:tr>
         <w:tc>
           <w:tcPr>
-            <w:tcW w:w="3116" w:type="dxa"/>
-          </w:tcPr>
-          <w:p>
-            <w:pPr>
-              <w:rPr>
-                <w:b/>
-                <w:bCs/>
-                <w:sz w:val="50"/>
-                <w:szCs w:val="50"/>
-              </w:rPr>
-            </w:pPr>
-          </w:p>
-        </w:tc>
-        <w:tc>
-          <w:tcPr>
-            <w:tcW w:w="3117" w:type="dxa"/>
-          </w:tcPr>
-          <w:p>
-            <w:pPr>
-              <w:rPr>
-                <w:b/>
-                <w:bCs/>
-                <w:sz w:val="50"/>
-                <w:szCs w:val="50"/>
-              </w:rPr>
-            </w:pPr>
-          </w:p>
-        </w:tc>
-        <w:tc>
-          <w:tcPr>
-            <w:tcW w:w="3117" w:type="dxa"/>
-          </w:tcPr>
-          <w:p>
-            <w:pPr>
-              <w:rPr>
-                <w:b/>
-                <w:bCs/>
-                <w:sz w:val="50"/>
-                <w:szCs w:val="50"/>
-              </w:rPr>
-            </w:pPr>
+            <w:tcW w:w="805" w:type="dxa"/>
+          </w:tcPr>
+          <w:p>
+            <w:pPr>
+              <w:rPr>
+                <w:sz w:val="34"/>
+                <w:szCs w:val="34"/>
+              </w:rPr>
+            </w:pPr>
+            <w:r>
+              <w:rPr>
+                <w:sz w:val="34"/>
+                <w:szCs w:val="34"/>
+              </w:rPr>
+              <w:t>4</w:t>
+            </w:r>
+          </w:p>
+        </w:tc>
+        <w:tc>
+          <w:tcPr>
+            <w:tcW w:w="2610" w:type="dxa"/>
+          </w:tcPr>
+          <w:p>
+            <w:pPr>
+              <w:rPr>
+                <w:sz w:val="34"/>
+                <w:szCs w:val="34"/>
+              </w:rPr>
+            </w:pPr>
+            <w:r>
+              <w:rPr>
+                <w:sz w:val="34"/>
+                <w:szCs w:val="34"/>
+              </w:rPr>
+              <w:t>Text box Confirm Password</w:t>
+            </w:r>
+          </w:p>
+        </w:tc>
+        <w:tc>
+          <w:tcPr>
+            <w:tcW w:w="5935" w:type="dxa"/>
+          </w:tcPr>
+          <w:p>
+            <w:pPr>
+              <w:rPr>
+                <w:sz w:val="34"/>
+                <w:szCs w:val="34"/>
+              </w:rPr>
+            </w:pPr>
+            <w:r>
+              <w:rPr>
+                <w:sz w:val="34"/>
+                <w:szCs w:val="34"/>
+              </w:rPr>
+              <w:t xml:space="preserve">Text box for user to input </w:t>
+            </w:r>
+            <w:r>
+              <w:rPr>
+                <w:sz w:val="34"/>
+                <w:szCs w:val="34"/>
+              </w:rPr>
+              <w:t>Re-</w:t>
+            </w:r>
+            <w:r>
+              <w:rPr>
+                <w:sz w:val="34"/>
+                <w:szCs w:val="34"/>
+              </w:rPr>
+              <w:t>password</w:t>
+            </w:r>
           </w:p>
         </w:tc>
       </w:tr>
       <w:tr>
         <w:tc>
           <w:tcPr>
-            <w:tcW w:w="3116" w:type="dxa"/>
-          </w:tcPr>
-          <w:p>
-            <w:pPr>
-              <w:rPr>
-                <w:b/>
-                <w:bCs/>
-                <w:sz w:val="50"/>
-                <w:szCs w:val="50"/>
-              </w:rPr>
-            </w:pPr>
-          </w:p>
-        </w:tc>
-        <w:tc>
-          <w:tcPr>
-            <w:tcW w:w="3117" w:type="dxa"/>
-          </w:tcPr>
-          <w:p>
-            <w:pPr>
-              <w:rPr>
-                <w:b/>
-                <w:bCs/>
-                <w:sz w:val="50"/>
-                <w:szCs w:val="50"/>
-              </w:rPr>
-            </w:pPr>
-          </w:p>
-        </w:tc>
-        <w:tc>
-          <w:tcPr>
-            <w:tcW w:w="3117" w:type="dxa"/>
-          </w:tcPr>
-          <w:p>
-            <w:pPr>
-              <w:rPr>
-                <w:b/>
-                <w:bCs/>
-                <w:sz w:val="50"/>
-                <w:szCs w:val="50"/>
-              </w:rPr>
-            </w:pPr>
+            <w:tcW w:w="805" w:type="dxa"/>
+          </w:tcPr>
+          <w:p>
+            <w:pPr>
+              <w:rPr>
+                <w:sz w:val="34"/>
+                <w:szCs w:val="34"/>
+              </w:rPr>
+            </w:pPr>
+            <w:r>
+              <w:rPr>
+                <w:sz w:val="34"/>
+                <w:szCs w:val="34"/>
+              </w:rPr>
+              <w:t>5</w:t>
+            </w:r>
+          </w:p>
+        </w:tc>
+        <w:tc>
+          <w:tcPr>
+            <w:tcW w:w="2610" w:type="dxa"/>
+          </w:tcPr>
+          <w:p>
+            <w:pPr>
+              <w:rPr>
+                <w:sz w:val="34"/>
+                <w:szCs w:val="34"/>
+              </w:rPr>
+            </w:pPr>
+            <w:r>
+              <w:rPr>
+                <w:sz w:val="34"/>
+                <w:szCs w:val="34"/>
+              </w:rPr>
+              <w:t>Visible pass button</w:t>
+            </w:r>
+          </w:p>
+        </w:tc>
+        <w:tc>
+          <w:tcPr>
+            <w:tcW w:w="5935" w:type="dxa"/>
+          </w:tcPr>
+          <w:p>
+            <w:pPr>
+              <w:rPr>
+                <w:sz w:val="34"/>
+                <w:szCs w:val="34"/>
+              </w:rPr>
+            </w:pPr>
+            <w:r>
+              <w:rPr>
+                <w:sz w:val="34"/>
+                <w:szCs w:val="34"/>
+              </w:rPr>
+              <w:t>Button make hidden password visible</w:t>
+            </w:r>
           </w:p>
         </w:tc>
       </w:tr>
       <w:tr>
         <w:tc>
           <w:tcPr>
-            <w:tcW w:w="3116" w:type="dxa"/>
-          </w:tcPr>
-          <w:p>
-            <w:pPr>
-              <w:rPr>
-                <w:b/>
-                <w:bCs/>
-                <w:sz w:val="50"/>
-                <w:szCs w:val="50"/>
-              </w:rPr>
-            </w:pPr>
-          </w:p>
-        </w:tc>
-        <w:tc>
-          <w:tcPr>
-            <w:tcW w:w="3117" w:type="dxa"/>
-          </w:tcPr>
-          <w:p>
-            <w:pPr>
-              <w:rPr>
-                <w:b/>
-                <w:bCs/>
-                <w:sz w:val="50"/>
-                <w:szCs w:val="50"/>
-              </w:rPr>
-            </w:pPr>
-          </w:p>
-        </w:tc>
-        <w:tc>
-          <w:tcPr>
-            <w:tcW w:w="3117" w:type="dxa"/>
-          </w:tcPr>
-          <w:p>
-            <w:pPr>
-              <w:rPr>
-                <w:b/>
-                <w:bCs/>
-                <w:sz w:val="50"/>
-                <w:szCs w:val="50"/>
-              </w:rPr>
-            </w:pPr>
+            <w:tcW w:w="805" w:type="dxa"/>
+          </w:tcPr>
+          <w:p>
+            <w:pPr>
+              <w:rPr>
+                <w:sz w:val="34"/>
+                <w:szCs w:val="34"/>
+              </w:rPr>
+            </w:pPr>
+            <w:r>
+              <w:rPr>
+                <w:sz w:val="34"/>
+                <w:szCs w:val="34"/>
+              </w:rPr>
+              <w:t>6</w:t>
+            </w:r>
+          </w:p>
+        </w:tc>
+        <w:tc>
+          <w:tcPr>
+            <w:tcW w:w="2610" w:type="dxa"/>
+          </w:tcPr>
+          <w:p>
+            <w:pPr>
+              <w:rPr>
+                <w:sz w:val="34"/>
+                <w:szCs w:val="34"/>
+              </w:rPr>
+            </w:pPr>
+            <w:r>
+              <w:rPr>
+                <w:sz w:val="34"/>
+                <w:szCs w:val="34"/>
+              </w:rPr>
+              <w:t>Button Change password</w:t>
+            </w:r>
+          </w:p>
+        </w:tc>
+        <w:tc>
+          <w:tcPr>
+            <w:tcW w:w="5935" w:type="dxa"/>
+          </w:tcPr>
+          <w:p>
+            <w:pPr>
+              <w:rPr>
+                <w:sz w:val="34"/>
+                <w:szCs w:val="34"/>
+              </w:rPr>
+            </w:pPr>
+            <w:r>
+              <w:rPr>
+                <w:sz w:val="34"/>
+                <w:szCs w:val="34"/>
+              </w:rPr>
+              <w:t>Button check, change password to new password</w:t>
+            </w:r>
           </w:p>
         </w:tc>
       </w:tr>
@@ -3380,6 +3544,37 @@
           <w:szCs w:val="50"/>
         </w:rPr>
         <w:t>6. Customer Buy discount</w:t>
+      </w:r>
+    </w:p>
+    <w:p>
+      <w:pPr>
+        <w:rPr>
+          <w:sz w:val="34"/>
+          <w:szCs w:val="34"/>
+        </w:rPr>
+      </w:pPr>
+      <w:r>
+        <w:rPr>
+          <w:sz w:val="34"/>
+          <w:szCs w:val="34"/>
+        </w:rPr>
+        <w:t xml:space="preserve">- </w:t>
+      </w:r>
+      <w:r>
+        <w:rPr>
+          <w:b/>
+          <w:bCs/>
+          <w:sz w:val="34"/>
+          <w:szCs w:val="34"/>
+        </w:rPr>
+        <w:t xml:space="preserve">Frame function: </w:t>
+      </w:r>
+      <w:r>
+        <w:rPr>
+          <w:sz w:val="34"/>
+          <w:szCs w:val="34"/>
+        </w:rPr>
+        <w:t>Frame for user to buy discount</w:t>
       </w:r>
     </w:p>
     <w:p>
@@ -3473,336 +3668,274 @@
         <w:tblLook w:val="04A0" w:firstRow="1" w:lastRow="0" w:firstColumn="1" w:lastColumn="0" w:noHBand="0" w:noVBand="1"/>
       </w:tblPr>
       <w:tblGrid>
-        <w:gridCol w:w="3116"/>
-        <w:gridCol w:w="3117"/>
-        <w:gridCol w:w="3117"/>
+        <w:gridCol w:w="805"/>
+        <w:gridCol w:w="2520"/>
+        <w:gridCol w:w="6025"/>
       </w:tblGrid>
       <w:tr>
         <w:tc>
           <w:tcPr>
-            <w:tcW w:w="3116" w:type="dxa"/>
-          </w:tcPr>
-          <w:p>
-            <w:pPr>
-              <w:rPr>
-                <w:b/>
-                <w:bCs/>
-                <w:sz w:val="34"/>
-                <w:szCs w:val="34"/>
-              </w:rPr>
-            </w:pPr>
-          </w:p>
-        </w:tc>
-        <w:tc>
-          <w:tcPr>
-            <w:tcW w:w="3117" w:type="dxa"/>
-          </w:tcPr>
-          <w:p>
-            <w:pPr>
-              <w:rPr>
-                <w:b/>
-                <w:bCs/>
-                <w:sz w:val="34"/>
-                <w:szCs w:val="34"/>
-              </w:rPr>
-            </w:pPr>
-          </w:p>
-        </w:tc>
-        <w:tc>
-          <w:tcPr>
-            <w:tcW w:w="3117" w:type="dxa"/>
-          </w:tcPr>
-          <w:p>
-            <w:pPr>
-              <w:rPr>
-                <w:b/>
-                <w:bCs/>
-                <w:sz w:val="34"/>
-                <w:szCs w:val="34"/>
-              </w:rPr>
-            </w:pPr>
+            <w:tcW w:w="805" w:type="dxa"/>
+          </w:tcPr>
+          <w:p>
+            <w:pPr>
+              <w:rPr>
+                <w:b/>
+                <w:bCs/>
+                <w:sz w:val="34"/>
+                <w:szCs w:val="34"/>
+              </w:rPr>
+            </w:pPr>
+            <w:r>
+              <w:rPr>
+                <w:b/>
+                <w:bCs/>
+                <w:sz w:val="34"/>
+                <w:szCs w:val="34"/>
+              </w:rPr>
+              <w:t>No.</w:t>
+            </w:r>
+          </w:p>
+        </w:tc>
+        <w:tc>
+          <w:tcPr>
+            <w:tcW w:w="2520" w:type="dxa"/>
+          </w:tcPr>
+          <w:p>
+            <w:pPr>
+              <w:rPr>
+                <w:b/>
+                <w:bCs/>
+                <w:sz w:val="34"/>
+                <w:szCs w:val="34"/>
+              </w:rPr>
+            </w:pPr>
+            <w:r>
+              <w:rPr>
+                <w:b/>
+                <w:bCs/>
+                <w:sz w:val="34"/>
+                <w:szCs w:val="34"/>
+              </w:rPr>
+              <w:t>Component</w:t>
+            </w:r>
+          </w:p>
+        </w:tc>
+        <w:tc>
+          <w:tcPr>
+            <w:tcW w:w="6025" w:type="dxa"/>
+          </w:tcPr>
+          <w:p>
+            <w:pPr>
+              <w:rPr>
+                <w:b/>
+                <w:bCs/>
+                <w:sz w:val="34"/>
+                <w:szCs w:val="34"/>
+              </w:rPr>
+            </w:pPr>
+            <w:r>
+              <w:rPr>
+                <w:b/>
+                <w:bCs/>
+                <w:sz w:val="34"/>
+                <w:szCs w:val="34"/>
+              </w:rPr>
+              <w:t>Function</w:t>
+            </w:r>
           </w:p>
         </w:tc>
       </w:tr>
       <w:tr>
         <w:tc>
           <w:tcPr>
-            <w:tcW w:w="3116" w:type="dxa"/>
-          </w:tcPr>
-          <w:p>
-            <w:pPr>
-              <w:rPr>
-                <w:b/>
-                <w:bCs/>
-                <w:sz w:val="34"/>
-                <w:szCs w:val="34"/>
-              </w:rPr>
-            </w:pPr>
-          </w:p>
-        </w:tc>
-        <w:tc>
-          <w:tcPr>
-            <w:tcW w:w="3117" w:type="dxa"/>
-          </w:tcPr>
-          <w:p>
-            <w:pPr>
-              <w:rPr>
-                <w:b/>
-                <w:bCs/>
-                <w:sz w:val="34"/>
-                <w:szCs w:val="34"/>
-              </w:rPr>
-            </w:pPr>
-          </w:p>
-        </w:tc>
-        <w:tc>
-          <w:tcPr>
-            <w:tcW w:w="3117" w:type="dxa"/>
-          </w:tcPr>
-          <w:p>
-            <w:pPr>
-              <w:rPr>
-                <w:b/>
-                <w:bCs/>
-                <w:sz w:val="34"/>
-                <w:szCs w:val="34"/>
-              </w:rPr>
-            </w:pPr>
+            <w:tcW w:w="805" w:type="dxa"/>
+          </w:tcPr>
+          <w:p>
+            <w:pPr>
+              <w:rPr>
+                <w:sz w:val="34"/>
+                <w:szCs w:val="34"/>
+              </w:rPr>
+            </w:pPr>
+            <w:r>
+              <w:rPr>
+                <w:sz w:val="34"/>
+                <w:szCs w:val="34"/>
+              </w:rPr>
+              <w:t>1</w:t>
+            </w:r>
+          </w:p>
+        </w:tc>
+        <w:tc>
+          <w:tcPr>
+            <w:tcW w:w="2520" w:type="dxa"/>
+          </w:tcPr>
+          <w:p>
+            <w:pPr>
+              <w:rPr>
+                <w:sz w:val="34"/>
+                <w:szCs w:val="34"/>
+              </w:rPr>
+            </w:pPr>
+            <w:r>
+              <w:rPr>
+                <w:sz w:val="34"/>
+                <w:szCs w:val="34"/>
+              </w:rPr>
+              <w:t>Back button</w:t>
+            </w:r>
+          </w:p>
+        </w:tc>
+        <w:tc>
+          <w:tcPr>
+            <w:tcW w:w="6025" w:type="dxa"/>
+          </w:tcPr>
+          <w:p>
+            <w:pPr>
+              <w:rPr>
+                <w:sz w:val="34"/>
+                <w:szCs w:val="34"/>
+              </w:rPr>
+            </w:pPr>
+            <w:r>
+              <w:rPr>
+                <w:sz w:val="34"/>
+                <w:szCs w:val="34"/>
+              </w:rPr>
+              <w:t>R</w:t>
+            </w:r>
+            <w:r>
+              <w:rPr>
+                <w:sz w:val="34"/>
+                <w:szCs w:val="34"/>
+              </w:rPr>
+              <w:t>eturn to previous page</w:t>
+            </w:r>
           </w:p>
         </w:tc>
       </w:tr>
       <w:tr>
         <w:tc>
           <w:tcPr>
-            <w:tcW w:w="3116" w:type="dxa"/>
-          </w:tcPr>
-          <w:p>
-            <w:pPr>
-              <w:rPr>
-                <w:b/>
-                <w:bCs/>
-                <w:sz w:val="34"/>
-                <w:szCs w:val="34"/>
-              </w:rPr>
-            </w:pPr>
-          </w:p>
-        </w:tc>
-        <w:tc>
-          <w:tcPr>
-            <w:tcW w:w="3117" w:type="dxa"/>
-          </w:tcPr>
-          <w:p>
-            <w:pPr>
-              <w:rPr>
-                <w:b/>
-                <w:bCs/>
-                <w:sz w:val="34"/>
-                <w:szCs w:val="34"/>
-              </w:rPr>
-            </w:pPr>
-          </w:p>
-        </w:tc>
-        <w:tc>
-          <w:tcPr>
-            <w:tcW w:w="3117" w:type="dxa"/>
-          </w:tcPr>
-          <w:p>
-            <w:pPr>
-              <w:rPr>
-                <w:b/>
-                <w:bCs/>
-                <w:sz w:val="34"/>
-                <w:szCs w:val="34"/>
-              </w:rPr>
-            </w:pPr>
+            <w:tcW w:w="805" w:type="dxa"/>
+          </w:tcPr>
+          <w:p>
+            <w:pPr>
+              <w:rPr>
+                <w:sz w:val="34"/>
+                <w:szCs w:val="34"/>
+              </w:rPr>
+            </w:pPr>
+            <w:r>
+              <w:rPr>
+                <w:sz w:val="34"/>
+                <w:szCs w:val="34"/>
+              </w:rPr>
+              <w:t>2</w:t>
+            </w:r>
+          </w:p>
+        </w:tc>
+        <w:tc>
+          <w:tcPr>
+            <w:tcW w:w="2520" w:type="dxa"/>
+          </w:tcPr>
+          <w:p>
+            <w:pPr>
+              <w:rPr>
+                <w:sz w:val="34"/>
+                <w:szCs w:val="34"/>
+              </w:rPr>
+            </w:pPr>
+            <w:r>
+              <w:rPr>
+                <w:sz w:val="34"/>
+                <w:szCs w:val="34"/>
+              </w:rPr>
+              <w:t>Text current point</w:t>
+            </w:r>
+          </w:p>
+        </w:tc>
+        <w:tc>
+          <w:tcPr>
+            <w:tcW w:w="6025" w:type="dxa"/>
+          </w:tcPr>
+          <w:p>
+            <w:pPr>
+              <w:rPr>
+                <w:sz w:val="34"/>
+                <w:szCs w:val="34"/>
+              </w:rPr>
+            </w:pPr>
+            <w:r>
+              <w:rPr>
+                <w:sz w:val="34"/>
+                <w:szCs w:val="34"/>
+              </w:rPr>
+              <w:t>Text show user current point</w:t>
+            </w:r>
           </w:p>
         </w:tc>
       </w:tr>
       <w:tr>
         <w:tc>
           <w:tcPr>
-            <w:tcW w:w="3116" w:type="dxa"/>
-          </w:tcPr>
-          <w:p>
-            <w:pPr>
-              <w:rPr>
-                <w:b/>
-                <w:bCs/>
-                <w:sz w:val="34"/>
-                <w:szCs w:val="34"/>
-              </w:rPr>
-            </w:pPr>
-          </w:p>
-        </w:tc>
-        <w:tc>
-          <w:tcPr>
-            <w:tcW w:w="3117" w:type="dxa"/>
-          </w:tcPr>
-          <w:p>
-            <w:pPr>
-              <w:rPr>
-                <w:b/>
-                <w:bCs/>
-                <w:sz w:val="34"/>
-                <w:szCs w:val="34"/>
-              </w:rPr>
-            </w:pPr>
-          </w:p>
-        </w:tc>
-        <w:tc>
-          <w:tcPr>
-            <w:tcW w:w="3117" w:type="dxa"/>
-          </w:tcPr>
-          <w:p>
-            <w:pPr>
-              <w:rPr>
-                <w:b/>
-                <w:bCs/>
-                <w:sz w:val="34"/>
-                <w:szCs w:val="34"/>
-              </w:rPr>
-            </w:pPr>
-          </w:p>
-        </w:tc>
-      </w:tr>
-      <w:tr>
-        <w:tc>
-          <w:tcPr>
-            <w:tcW w:w="3116" w:type="dxa"/>
-          </w:tcPr>
-          <w:p>
-            <w:pPr>
-              <w:rPr>
-                <w:b/>
-                <w:bCs/>
-                <w:sz w:val="34"/>
-                <w:szCs w:val="34"/>
-              </w:rPr>
-            </w:pPr>
-          </w:p>
-        </w:tc>
-        <w:tc>
-          <w:tcPr>
-            <w:tcW w:w="3117" w:type="dxa"/>
-          </w:tcPr>
-          <w:p>
-            <w:pPr>
-              <w:rPr>
-                <w:b/>
-                <w:bCs/>
-                <w:sz w:val="34"/>
-                <w:szCs w:val="34"/>
-              </w:rPr>
-            </w:pPr>
-          </w:p>
-        </w:tc>
-        <w:tc>
-          <w:tcPr>
-            <w:tcW w:w="3117" w:type="dxa"/>
-          </w:tcPr>
-          <w:p>
-            <w:pPr>
-              <w:rPr>
-                <w:b/>
-                <w:bCs/>
-                <w:sz w:val="34"/>
-                <w:szCs w:val="34"/>
-              </w:rPr>
-            </w:pPr>
-          </w:p>
-        </w:tc>
-      </w:tr>
-      <w:tr>
-        <w:tc>
-          <w:tcPr>
-            <w:tcW w:w="3116" w:type="dxa"/>
-          </w:tcPr>
-          <w:p>
-            <w:pPr>
-              <w:rPr>
-                <w:b/>
-                <w:bCs/>
-                <w:sz w:val="34"/>
-                <w:szCs w:val="34"/>
-              </w:rPr>
-            </w:pPr>
-          </w:p>
-        </w:tc>
-        <w:tc>
-          <w:tcPr>
-            <w:tcW w:w="3117" w:type="dxa"/>
-          </w:tcPr>
-          <w:p>
-            <w:pPr>
-              <w:rPr>
-                <w:b/>
-                <w:bCs/>
-                <w:sz w:val="34"/>
-                <w:szCs w:val="34"/>
-              </w:rPr>
-            </w:pPr>
-          </w:p>
-        </w:tc>
-        <w:tc>
-          <w:tcPr>
-            <w:tcW w:w="3117" w:type="dxa"/>
-          </w:tcPr>
-          <w:p>
-            <w:pPr>
-              <w:rPr>
-                <w:b/>
-                <w:bCs/>
-                <w:sz w:val="34"/>
-                <w:szCs w:val="34"/>
-              </w:rPr>
-            </w:pPr>
-          </w:p>
-        </w:tc>
-      </w:tr>
-      <w:tr>
-        <w:tc>
-          <w:tcPr>
-            <w:tcW w:w="3116" w:type="dxa"/>
-          </w:tcPr>
-          <w:p>
-            <w:pPr>
-              <w:rPr>
-                <w:b/>
-                <w:bCs/>
-                <w:sz w:val="34"/>
-                <w:szCs w:val="34"/>
-              </w:rPr>
-            </w:pPr>
-          </w:p>
-        </w:tc>
-        <w:tc>
-          <w:tcPr>
-            <w:tcW w:w="3117" w:type="dxa"/>
-          </w:tcPr>
-          <w:p>
-            <w:pPr>
-              <w:rPr>
-                <w:b/>
-                <w:bCs/>
-                <w:sz w:val="34"/>
-                <w:szCs w:val="34"/>
-              </w:rPr>
-            </w:pPr>
-          </w:p>
-        </w:tc>
-        <w:tc>
-          <w:tcPr>
-            <w:tcW w:w="3117" w:type="dxa"/>
-          </w:tcPr>
-          <w:p>
-            <w:pPr>
-              <w:rPr>
-                <w:b/>
-                <w:bCs/>
-                <w:sz w:val="34"/>
-                <w:szCs w:val="34"/>
-              </w:rPr>
-            </w:pPr>
+            <w:tcW w:w="805" w:type="dxa"/>
+          </w:tcPr>
+          <w:p>
+            <w:pPr>
+              <w:rPr>
+                <w:sz w:val="34"/>
+                <w:szCs w:val="34"/>
+              </w:rPr>
+            </w:pPr>
+            <w:r>
+              <w:rPr>
+                <w:sz w:val="34"/>
+                <w:szCs w:val="34"/>
+              </w:rPr>
+              <w:t>3</w:t>
+            </w:r>
+          </w:p>
+        </w:tc>
+        <w:tc>
+          <w:tcPr>
+            <w:tcW w:w="2520" w:type="dxa"/>
+          </w:tcPr>
+          <w:p>
+            <w:pPr>
+              <w:rPr>
+                <w:sz w:val="34"/>
+                <w:szCs w:val="34"/>
+              </w:rPr>
+            </w:pPr>
+            <w:r>
+              <w:rPr>
+                <w:sz w:val="34"/>
+                <w:szCs w:val="34"/>
+              </w:rPr>
+              <w:t>List store discount</w:t>
+            </w:r>
+          </w:p>
+        </w:tc>
+        <w:tc>
+          <w:tcPr>
+            <w:tcW w:w="6025" w:type="dxa"/>
+          </w:tcPr>
+          <w:p>
+            <w:pPr>
+              <w:rPr>
+                <w:sz w:val="34"/>
+                <w:szCs w:val="34"/>
+              </w:rPr>
+            </w:pPr>
+            <w:r>
+              <w:rPr>
+                <w:sz w:val="34"/>
+                <w:szCs w:val="34"/>
+              </w:rPr>
+              <w:t>List all store discount. User can click Buy to buy discount they want</w:t>
+            </w:r>
           </w:p>
         </w:tc>
       </w:tr>
